--- a/resource/temp/挂车表.docx
+++ b/resource/temp/挂车表.docx
@@ -5,7 +5,7 @@
     <w:tbl>
       <w:tblPr>
         <w:tblStyle w:val="af3"/>
-        <w:tblpPr w:leftFromText="180" w:rightFromText="180" w:vertAnchor="page" w:horzAnchor="margin" w:tblpY="1489"/>
+        <w:tblpPr w:leftFromText="180" w:rightFromText="180" w:vertAnchor="page" w:horzAnchor="margin" w:tblpY="1708"/>
         <w:tblW w:w="11144" w:type="dxa"/>
         <w:tblBorders>
           <w:top w:val="none" w:sz="0" w:space="0" w:color="auto"/>
@@ -1452,13 +1452,13 @@
           <w:noProof/>
         </w:rPr>
         <w:drawing>
-          <wp:anchor distT="0" distB="0" distL="114300" distR="114300" simplePos="0" relativeHeight="251658240" behindDoc="1" locked="0" layoutInCell="1" allowOverlap="1" wp14:anchorId="7A5FD13F" wp14:editId="46DB47DA">
+          <wp:anchor distT="0" distB="0" distL="114300" distR="114300" simplePos="0" relativeHeight="251658240" behindDoc="1" locked="0" layoutInCell="1" allowOverlap="1" wp14:anchorId="7A5FD13F" wp14:editId="6AD2D365">
             <wp:simplePos x="0" y="0"/>
             <wp:positionH relativeFrom="column">
-              <wp:posOffset>-434340</wp:posOffset>
+              <wp:posOffset>-442807</wp:posOffset>
             </wp:positionH>
             <wp:positionV relativeFrom="paragraph">
-              <wp:posOffset>-365760</wp:posOffset>
+              <wp:posOffset>-213360</wp:posOffset>
             </wp:positionV>
             <wp:extent cx="7513320" cy="10626042"/>
             <wp:effectExtent l="0" t="0" r="0" b="0"/>
